--- a/March 3, 2022/Results/Statistical-Analysis-of-UV-Based-and-Alcohol-Disinfectant-Data.docx
+++ b/March 3, 2022/Results/Statistical-Analysis-of-UV-Based-and-Alcohol-Disinfectant-Data.docx
@@ -4,11 +4,63 @@
   <w:body>
     <w:p>
       <w:pPr>
-        <w:jc w:val="both"/>
-        <w:rPr>
-          <w:rFonts w:ascii="Arial" w:hAnsi="Arial" w:cs="Arial"/>
-          <w:b/>
-          <w:bCs/>
+        <w:spacing w:line="480" w:lineRule="auto"/>
+        <w:jc w:val="center"/>
+        <w:rPr>
+          <w:rFonts w:ascii="Arial" w:hAnsi="Arial" w:cs="Arial"/>
+          <w:b/>
+          <w:bCs/>
+          <w:sz w:val="32"/>
+          <w:szCs w:val="32"/>
+        </w:rPr>
+      </w:pPr>
+      <w:r>
+        <w:rPr>
+          <w:rFonts w:ascii="Arial" w:hAnsi="Arial" w:cs="Arial"/>
+          <w:b/>
+          <w:bCs/>
+          <w:sz w:val="32"/>
+          <w:szCs w:val="32"/>
+        </w:rPr>
+        <w:t>CERTIFICAT</w:t>
+      </w:r>
+      <w:r>
+        <w:rPr>
+          <w:rFonts w:ascii="Arial" w:hAnsi="Arial" w:cs="Arial"/>
+          <w:b/>
+          <w:bCs/>
+          <w:sz w:val="32"/>
+          <w:szCs w:val="32"/>
+        </w:rPr>
+        <w:t>ION</w:t>
+      </w:r>
+      <w:r>
+        <w:rPr>
+          <w:rFonts w:ascii="Arial" w:hAnsi="Arial" w:cs="Arial"/>
+          <w:b/>
+          <w:bCs/>
+          <w:sz w:val="32"/>
+          <w:szCs w:val="32"/>
+        </w:rPr>
+        <w:t xml:space="preserve"> OF </w:t>
+      </w:r>
+      <w:r>
+        <w:rPr>
+          <w:rFonts w:ascii="Arial" w:hAnsi="Arial" w:cs="Arial"/>
+          <w:b/>
+          <w:bCs/>
+          <w:sz w:val="32"/>
+          <w:szCs w:val="32"/>
+        </w:rPr>
+        <w:t>STATISTICAL TREATMENT</w:t>
+      </w:r>
+    </w:p>
+    <w:p>
+      <w:pPr>
+        <w:spacing w:line="480" w:lineRule="auto"/>
+        <w:jc w:val="center"/>
+        <w:rPr>
+          <w:rFonts w:ascii="Arial" w:hAnsi="Arial" w:cs="Arial"/>
           <w:sz w:val="24"/>
           <w:szCs w:val="24"/>
         </w:rPr>
@@ -16,14 +68,16 @@
       <w:r>
         <w:rPr>
           <w:rFonts w:ascii="Arial" w:hAnsi="Arial" w:cs="Arial"/>
-          <w:b/>
-          <w:bCs/>
           <w:sz w:val="24"/>
           <w:szCs w:val="24"/>
         </w:rPr>
-        <w:t>Statis</w:t>
-      </w:r>
-      <w:r>
+        <w:t>Date Printed: 07/14/2022</w:t>
+      </w:r>
+    </w:p>
+    <w:p>
+      <w:pPr>
+        <w:spacing w:line="480" w:lineRule="auto"/>
+        <w:jc w:val="center"/>
         <w:rPr>
           <w:rFonts w:ascii="Arial" w:hAnsi="Arial" w:cs="Arial"/>
           <w:b/>
@@ -31,51 +85,170 @@
           <w:sz w:val="24"/>
           <w:szCs w:val="24"/>
         </w:rPr>
-        <w:t>t</w:t>
-      </w:r>
-      <w:r>
-        <w:rPr>
-          <w:rFonts w:ascii="Arial" w:hAnsi="Arial" w:cs="Arial"/>
-          <w:b/>
-          <w:bCs/>
-          <w:sz w:val="24"/>
-          <w:szCs w:val="24"/>
-        </w:rPr>
-        <w:t>ical Analysis of UV Based and Alcohol Disinfectant Data</w:t>
-      </w:r>
-    </w:p>
-    <w:p>
-      <w:pPr>
-        <w:jc w:val="both"/>
-        <w:rPr>
-          <w:rFonts w:ascii="Arial" w:hAnsi="Arial" w:cs="Arial"/>
-          <w:sz w:val="24"/>
-          <w:szCs w:val="24"/>
-        </w:rPr>
-      </w:pPr>
-      <w:r>
-        <w:rPr>
-          <w:rFonts w:ascii="Arial" w:hAnsi="Arial" w:cs="Arial"/>
-          <w:b/>
-          <w:bCs/>
-          <w:sz w:val="24"/>
-          <w:szCs w:val="24"/>
-        </w:rPr>
-        <w:tab/>
-      </w:r>
-      <w:r>
-        <w:rPr>
-          <w:rFonts w:ascii="Arial" w:hAnsi="Arial" w:cs="Arial"/>
-          <w:sz w:val="24"/>
-          <w:szCs w:val="24"/>
+      </w:pPr>
+    </w:p>
+    <w:p>
+      <w:pPr>
+        <w:spacing w:line="480" w:lineRule="auto"/>
+        <w:ind w:firstLine="720"/>
+        <w:rPr>
+          <w:rFonts w:ascii="Arial" w:hAnsi="Arial" w:cs="Arial"/>
+        </w:rPr>
+      </w:pPr>
+      <w:r>
+        <w:rPr>
+          <w:rFonts w:ascii="Arial" w:hAnsi="Arial" w:cs="Arial"/>
+        </w:rPr>
+        <w:t>This it to certify that the paper entitled “</w:t>
+      </w:r>
+      <w:r>
+        <w:rPr>
+          <w:rFonts w:ascii="Arial" w:hAnsi="Arial" w:cs="Arial"/>
+          <w:b/>
+          <w:bCs/>
+        </w:rPr>
+        <w:t>THE EFFECT OF AUTOMATIC DISINFECTON BOX USING ULTRA VIOLET LIGHT ON MICROBIAL GROWTH OF MICROORGASNIMS”</w:t>
+      </w:r>
+      <w:r>
+        <w:rPr>
+          <w:rFonts w:ascii="Arial" w:hAnsi="Arial" w:cs="Arial"/>
+        </w:rPr>
+        <w:t xml:space="preserve"> has employed </w:t>
+      </w:r>
+      <w:r>
+        <w:rPr>
+          <w:rFonts w:ascii="Arial" w:hAnsi="Arial" w:cs="Arial"/>
+        </w:rPr>
+        <w:t>correct statistical treatment data as edited and validated by the undersigned.</w:t>
+      </w:r>
+    </w:p>
+    <w:p>
+      <w:pPr>
+        <w:spacing w:line="480" w:lineRule="auto"/>
+        <w:ind w:firstLine="720"/>
+        <w:rPr>
+          <w:rFonts w:ascii="Arial" w:hAnsi="Arial" w:cs="Arial"/>
+        </w:rPr>
+      </w:pPr>
+      <w:r>
+        <w:rPr>
+          <w:rFonts w:ascii="Arial" w:hAnsi="Arial" w:cs="Arial"/>
+        </w:rPr>
+        <w:t xml:space="preserve">This certification is issued upon the request of </w:t>
+      </w:r>
+      <w:r>
+        <w:rPr>
+          <w:rFonts w:ascii="Arial" w:hAnsi="Arial" w:cs="Arial"/>
+          <w:b/>
+          <w:bCs/>
+        </w:rPr>
+        <w:t xml:space="preserve">Marcus M. </w:t>
+      </w:r>
+      <w:proofErr w:type="spellStart"/>
+      <w:r>
+        <w:rPr>
+          <w:rFonts w:ascii="Arial" w:hAnsi="Arial" w:cs="Arial"/>
+          <w:b/>
+          <w:bCs/>
+        </w:rPr>
+        <w:t>Saralde</w:t>
+      </w:r>
+      <w:proofErr w:type="spellEnd"/>
+      <w:r>
+        <w:rPr>
+          <w:rFonts w:ascii="Arial" w:hAnsi="Arial" w:cs="Arial"/>
+        </w:rPr>
+        <w:t xml:space="preserve"> in Computer Engineering Practice and Design 2 for whatever purpose that may serve them. </w:t>
+      </w:r>
+    </w:p>
+    <w:p>
+      <w:pPr>
+        <w:spacing w:line="480" w:lineRule="auto"/>
+        <w:ind w:firstLine="720"/>
+        <w:rPr>
+          <w:rFonts w:ascii="Arial" w:hAnsi="Arial" w:cs="Arial"/>
+        </w:rPr>
+      </w:pPr>
+    </w:p>
+    <w:p>
+      <w:pPr>
+        <w:spacing w:line="480" w:lineRule="auto"/>
+        <w:rPr>
+          <w:rFonts w:ascii="Arial" w:hAnsi="Arial" w:cs="Arial"/>
+        </w:rPr>
+      </w:pPr>
+      <w:r>
+        <w:rPr>
+          <w:rFonts w:ascii="Arial" w:hAnsi="Arial" w:cs="Arial"/>
+        </w:rPr>
+        <w:t>________</w:t>
+      </w:r>
+    </w:p>
+    <w:p>
+      <w:pPr>
+        <w:spacing w:line="480" w:lineRule="auto"/>
+        <w:jc w:val="both"/>
+        <w:rPr>
+          <w:rFonts w:ascii="Arial" w:hAnsi="Arial" w:cs="Arial"/>
+        </w:rPr>
+      </w:pPr>
+      <w:r>
+        <w:rPr>
+          <w:rFonts w:ascii="Arial" w:hAnsi="Arial" w:cs="Arial"/>
+        </w:rPr>
+        <w:t xml:space="preserve">Statistician </w:t>
+      </w:r>
+    </w:p>
+    <w:p>
+      <w:pPr>
+        <w:spacing w:line="480" w:lineRule="auto"/>
+        <w:rPr>
+          <w:rFonts w:ascii="Arial" w:hAnsi="Arial" w:cs="Arial"/>
+        </w:rPr>
+      </w:pPr>
+      <w:r>
+        <w:rPr>
+          <w:rFonts w:ascii="Arial" w:hAnsi="Arial" w:cs="Arial"/>
+        </w:rPr>
+        <w:br w:type="page"/>
+      </w:r>
+    </w:p>
+    <w:p>
+      <w:pPr>
+        <w:jc w:val="both"/>
+        <w:rPr>
+          <w:rFonts w:ascii="Arial" w:hAnsi="Arial" w:cs="Arial"/>
+          <w:b/>
+          <w:bCs/>
+        </w:rPr>
+      </w:pPr>
+      <w:r>
+        <w:rPr>
+          <w:rFonts w:ascii="Arial" w:hAnsi="Arial" w:cs="Arial"/>
+          <w:b/>
+          <w:bCs/>
+        </w:rPr>
+        <w:lastRenderedPageBreak/>
+        <w:t>Statistical Analysis of UV Based and Alcohol Disinfectant Data</w:t>
+      </w:r>
+    </w:p>
+    <w:p>
+      <w:pPr>
+        <w:ind w:firstLine="720"/>
+        <w:jc w:val="both"/>
+        <w:rPr>
+          <w:rFonts w:ascii="Arial" w:hAnsi="Arial" w:cs="Arial"/>
+        </w:rPr>
+      </w:pPr>
+      <w:r>
+        <w:rPr>
+          <w:rFonts w:ascii="Arial" w:hAnsi="Arial" w:cs="Arial"/>
         </w:rPr>
         <w:t>All statistical analyses were performed using R Studio v 4.2.1 and all test of significance were evaluated at 5% level.</w:t>
       </w:r>
       <w:r>
         <w:rPr>
           <w:rFonts w:ascii="Arial" w:hAnsi="Arial" w:cs="Arial"/>
-          <w:sz w:val="24"/>
-          <w:szCs w:val="24"/>
         </w:rPr>
         <w:t xml:space="preserve"> </w:t>
       </w:r>
@@ -86,47 +259,35 @@
         <w:jc w:val="both"/>
         <w:rPr>
           <w:rFonts w:ascii="Arial" w:hAnsi="Arial" w:cs="Arial"/>
-          <w:sz w:val="24"/>
-          <w:szCs w:val="24"/>
-        </w:rPr>
-      </w:pPr>
-      <w:r>
-        <w:rPr>
-          <w:rFonts w:ascii="Arial" w:hAnsi="Arial" w:cs="Arial"/>
-          <w:sz w:val="24"/>
-          <w:szCs w:val="24"/>
+        </w:rPr>
+      </w:pPr>
+      <w:r>
+        <w:rPr>
+          <w:rFonts w:ascii="Arial" w:hAnsi="Arial" w:cs="Arial"/>
         </w:rPr>
         <w:t xml:space="preserve">Effectiveness of UV based and Alcohol based disinfectant were </w:t>
       </w:r>
       <w:r>
         <w:rPr>
           <w:rFonts w:ascii="Arial" w:hAnsi="Arial" w:cs="Arial"/>
-          <w:sz w:val="24"/>
-          <w:szCs w:val="24"/>
         </w:rPr>
         <w:t xml:space="preserve">measured based </w:t>
       </w:r>
       <w:r>
         <w:rPr>
           <w:rFonts w:ascii="Arial" w:hAnsi="Arial" w:cs="Arial"/>
-          <w:sz w:val="24"/>
-          <w:szCs w:val="24"/>
         </w:rPr>
         <w:t xml:space="preserve">on number of colonies in different </w:t>
       </w:r>
       <w:r>
         <w:rPr>
           <w:rFonts w:ascii="Arial" w:hAnsi="Arial" w:cs="Arial"/>
-          <w:sz w:val="24"/>
-          <w:szCs w:val="24"/>
         </w:rPr>
         <w:t xml:space="preserve">treatments. Different treatments were replicated thrice and were compared to a baseline treatment wherein the agar plate was not exposed to UV or Alcohol. Results revealed that the baseline treatment was </w:t>
       </w:r>
       <w:r>
         <w:rPr>
           <w:rFonts w:ascii="Arial" w:hAnsi="Arial" w:cs="Arial"/>
-          <w:sz w:val="24"/>
-          <w:szCs w:val="24"/>
         </w:rPr>
         <w:t xml:space="preserve">relatively higher compared to Alcohol based and UV based treatments. This suggests that Alcohol based and UV based disinfectant were more effective in terms of bacterial inhibition. </w:t>
       </w:r>
@@ -139,17 +300,13 @@
           <w:rFonts w:ascii="Arial" w:hAnsi="Arial" w:cs="Arial"/>
           <w:b/>
           <w:bCs/>
-          <w:sz w:val="24"/>
-          <w:szCs w:val="24"/>
-        </w:rPr>
-      </w:pPr>
-      <w:r>
-        <w:rPr>
-          <w:rFonts w:ascii="Arial" w:hAnsi="Arial" w:cs="Arial"/>
-          <w:b/>
-          <w:bCs/>
-          <w:sz w:val="24"/>
-          <w:szCs w:val="24"/>
+        </w:rPr>
+      </w:pPr>
+      <w:r>
+        <w:rPr>
+          <w:rFonts w:ascii="Arial" w:hAnsi="Arial" w:cs="Arial"/>
+          <w:b/>
+          <w:bCs/>
         </w:rPr>
         <w:t>Statement of the Problem 1</w:t>
       </w:r>
@@ -161,16 +318,12 @@
         <w:rPr>
           <w:rFonts w:ascii="Arial" w:eastAsia="Arial" w:hAnsi="Arial" w:cs="Arial"/>
           <w:bCs/>
-          <w:sz w:val="24"/>
-          <w:szCs w:val="24"/>
-        </w:rPr>
-      </w:pPr>
-      <w:r>
-        <w:rPr>
-          <w:rFonts w:ascii="Arial" w:eastAsia="Arial" w:hAnsi="Arial" w:cs="Arial"/>
-          <w:bCs/>
-          <w:sz w:val="24"/>
-          <w:szCs w:val="24"/>
+        </w:rPr>
+      </w:pPr>
+      <w:r>
+        <w:rPr>
+          <w:rFonts w:ascii="Arial" w:eastAsia="Arial" w:hAnsi="Arial" w:cs="Arial"/>
+          <w:bCs/>
         </w:rPr>
         <w:t>What is the significant difference between ultraviolet-based disinfectant and alcohol-based disinfectant in terms of their effectiveness?</w:t>
       </w:r>
@@ -182,8 +335,6 @@
         <w:rPr>
           <w:rFonts w:ascii="Arial" w:eastAsia="Arial" w:hAnsi="Arial" w:cs="Arial"/>
           <w:bCs/>
-          <w:sz w:val="24"/>
-          <w:szCs w:val="24"/>
         </w:rPr>
       </w:pPr>
     </w:p>
@@ -195,16 +346,12 @@
         <w:rPr>
           <w:rFonts w:ascii="Arial" w:eastAsia="Arial" w:hAnsi="Arial" w:cs="Arial"/>
           <w:bCs/>
-          <w:sz w:val="24"/>
-          <w:szCs w:val="24"/>
-        </w:rPr>
-      </w:pPr>
-      <w:r>
-        <w:rPr>
-          <w:rFonts w:ascii="Arial" w:eastAsia="Arial" w:hAnsi="Arial" w:cs="Arial"/>
-          <w:b/>
-          <w:sz w:val="24"/>
-          <w:szCs w:val="24"/>
+        </w:rPr>
+      </w:pPr>
+      <w:r>
+        <w:rPr>
+          <w:rFonts w:ascii="Arial" w:eastAsia="Arial" w:hAnsi="Arial" w:cs="Arial"/>
+          <w:b/>
         </w:rPr>
         <w:t xml:space="preserve">Null Hypothesis: </w:t>
       </w:r>
@@ -212,8 +359,6 @@
         <w:rPr>
           <w:rFonts w:ascii="Arial" w:eastAsia="Arial" w:hAnsi="Arial" w:cs="Arial"/>
           <w:bCs/>
-          <w:sz w:val="24"/>
-          <w:szCs w:val="24"/>
         </w:rPr>
         <w:t>There is no significant difference between UV based disinfectant and Alcohol based disinfectant in terms of their effectiveness.</w:t>
       </w:r>
@@ -226,24 +371,18 @@
         <w:rPr>
           <w:rFonts w:ascii="Arial" w:eastAsia="Arial" w:hAnsi="Arial" w:cs="Arial"/>
           <w:bCs/>
-          <w:sz w:val="24"/>
-          <w:szCs w:val="24"/>
-        </w:rPr>
-      </w:pPr>
-      <w:r>
-        <w:rPr>
-          <w:rFonts w:ascii="Arial" w:eastAsia="Arial" w:hAnsi="Arial" w:cs="Arial"/>
-          <w:b/>
-          <w:sz w:val="24"/>
-          <w:szCs w:val="24"/>
+        </w:rPr>
+      </w:pPr>
+      <w:r>
+        <w:rPr>
+          <w:rFonts w:ascii="Arial" w:eastAsia="Arial" w:hAnsi="Arial" w:cs="Arial"/>
+          <w:b/>
         </w:rPr>
         <w:t>Alternative Hypothesis:</w:t>
       </w:r>
       <w:r>
         <w:rPr>
           <w:rFonts w:ascii="Arial" w:hAnsi="Arial" w:cs="Arial"/>
-          <w:sz w:val="24"/>
-          <w:szCs w:val="24"/>
         </w:rPr>
         <w:t xml:space="preserve"> </w:t>
       </w:r>
@@ -251,68 +390,33 @@
         <w:rPr>
           <w:rFonts w:ascii="Arial" w:eastAsia="Arial" w:hAnsi="Arial" w:cs="Arial"/>
           <w:bCs/>
-          <w:sz w:val="24"/>
-          <w:szCs w:val="24"/>
-        </w:rPr>
-        <w:t xml:space="preserve">There is </w:t>
-      </w:r>
-      <w:r>
-        <w:rPr>
-          <w:rFonts w:ascii="Arial" w:eastAsia="Arial" w:hAnsi="Arial" w:cs="Arial"/>
-          <w:bCs/>
-          <w:sz w:val="24"/>
-          <w:szCs w:val="24"/>
-        </w:rPr>
-        <w:t>a</w:t>
-      </w:r>
-      <w:r>
-        <w:rPr>
-          <w:rFonts w:ascii="Arial" w:eastAsia="Arial" w:hAnsi="Arial" w:cs="Arial"/>
-          <w:bCs/>
-          <w:sz w:val="24"/>
-          <w:szCs w:val="24"/>
-        </w:rPr>
-        <w:t xml:space="preserve"> significant difference between UV based disinfectant and Alcohol based disinfectant in terms of their effectiveness</w:t>
-      </w:r>
-      <w:r>
-        <w:rPr>
-          <w:rFonts w:ascii="Arial" w:eastAsia="Arial" w:hAnsi="Arial" w:cs="Arial"/>
-          <w:bCs/>
-          <w:sz w:val="24"/>
-          <w:szCs w:val="24"/>
-        </w:rPr>
-        <w:t>.</w:t>
-      </w:r>
-    </w:p>
-    <w:p>
-      <w:pPr>
-        <w:spacing w:after="0"/>
-        <w:jc w:val="both"/>
-        <w:rPr>
-          <w:rFonts w:ascii="Arial" w:eastAsia="Arial" w:hAnsi="Arial" w:cs="Arial"/>
-          <w:b/>
-          <w:sz w:val="24"/>
-          <w:szCs w:val="24"/>
-        </w:rPr>
-      </w:pPr>
-    </w:p>
-    <w:p>
-      <w:pPr>
-        <w:spacing w:after="0"/>
-        <w:jc w:val="both"/>
-        <w:rPr>
-          <w:rFonts w:ascii="Arial" w:eastAsia="Arial" w:hAnsi="Arial" w:cs="Arial"/>
-          <w:b/>
-          <w:sz w:val="24"/>
-          <w:szCs w:val="24"/>
-        </w:rPr>
-      </w:pPr>
-      <w:r>
-        <w:rPr>
-          <w:rFonts w:ascii="Arial" w:eastAsia="Arial" w:hAnsi="Arial" w:cs="Arial"/>
-          <w:b/>
-          <w:sz w:val="24"/>
-          <w:szCs w:val="24"/>
+        </w:rPr>
+        <w:t>There is a significant difference between UV based disinfectant and Alcohol based disinfectant in terms of their effectiveness.</w:t>
+      </w:r>
+    </w:p>
+    <w:p>
+      <w:pPr>
+        <w:spacing w:after="0"/>
+        <w:jc w:val="both"/>
+        <w:rPr>
+          <w:rFonts w:ascii="Arial" w:eastAsia="Arial" w:hAnsi="Arial" w:cs="Arial"/>
+          <w:b/>
+        </w:rPr>
+      </w:pPr>
+    </w:p>
+    <w:p>
+      <w:pPr>
+        <w:spacing w:after="0"/>
+        <w:jc w:val="both"/>
+        <w:rPr>
+          <w:rFonts w:ascii="Arial" w:eastAsia="Arial" w:hAnsi="Arial" w:cs="Arial"/>
+          <w:b/>
+        </w:rPr>
+      </w:pPr>
+      <w:r>
+        <w:rPr>
+          <w:rFonts w:ascii="Arial" w:eastAsia="Arial" w:hAnsi="Arial" w:cs="Arial"/>
+          <w:b/>
         </w:rPr>
         <w:t>Result of Two-Samples Wilcoxon Test</w:t>
       </w:r>
@@ -324,16 +428,13 @@
         <w:rPr>
           <w:rFonts w:ascii="Arial" w:eastAsia="Arial" w:hAnsi="Arial" w:cs="Arial"/>
           <w:b/>
-          <w:sz w:val="24"/>
-          <w:szCs w:val="24"/>
-        </w:rPr>
-      </w:pPr>
-      <w:r>
-        <w:rPr>
-          <w:rFonts w:ascii="Arial" w:eastAsia="Arial" w:hAnsi="Arial" w:cs="Arial"/>
-          <w:b/>
-          <w:sz w:val="24"/>
-          <w:szCs w:val="24"/>
+        </w:rPr>
+      </w:pPr>
+      <w:r>
+        <w:rPr>
+          <w:rFonts w:ascii="Arial" w:eastAsia="Arial" w:hAnsi="Arial" w:cs="Arial"/>
+          <w:b/>
+          <w:noProof/>
         </w:rPr>
         <w:drawing>
           <wp:inline distT="0" distB="0" distL="0" distR="0" wp14:anchorId="48B72A00" wp14:editId="35D30D74">
@@ -378,16 +479,12 @@
         <w:rPr>
           <w:rFonts w:ascii="Arial" w:eastAsia="Arial" w:hAnsi="Arial" w:cs="Arial"/>
           <w:b/>
-          <w:sz w:val="24"/>
-          <w:szCs w:val="24"/>
-        </w:rPr>
-      </w:pPr>
-      <w:r>
-        <w:rPr>
-          <w:rFonts w:ascii="Arial" w:eastAsia="Arial" w:hAnsi="Arial" w:cs="Arial"/>
-          <w:b/>
-          <w:sz w:val="24"/>
-          <w:szCs w:val="24"/>
+        </w:rPr>
+      </w:pPr>
+      <w:r>
+        <w:rPr>
+          <w:rFonts w:ascii="Arial" w:eastAsia="Arial" w:hAnsi="Arial" w:cs="Arial"/>
+          <w:b/>
         </w:rPr>
         <w:t>Conclusion</w:t>
       </w:r>
@@ -399,16 +496,12 @@
         <w:rPr>
           <w:rFonts w:ascii="Arial" w:eastAsia="Arial" w:hAnsi="Arial" w:cs="Arial"/>
           <w:bCs/>
-          <w:sz w:val="24"/>
-          <w:szCs w:val="24"/>
-        </w:rPr>
-      </w:pPr>
-      <w:r>
-        <w:rPr>
-          <w:rFonts w:ascii="Arial" w:eastAsia="Arial" w:hAnsi="Arial" w:cs="Arial"/>
-          <w:b/>
-          <w:sz w:val="24"/>
-          <w:szCs w:val="24"/>
+        </w:rPr>
+      </w:pPr>
+      <w:r>
+        <w:rPr>
+          <w:rFonts w:ascii="Arial" w:eastAsia="Arial" w:hAnsi="Arial" w:cs="Arial"/>
+          <w:b/>
         </w:rPr>
         <w:tab/>
       </w:r>
@@ -416,8 +509,6 @@
         <w:rPr>
           <w:rFonts w:ascii="Arial" w:eastAsia="Arial" w:hAnsi="Arial" w:cs="Arial"/>
           <w:bCs/>
-          <w:sz w:val="24"/>
-          <w:szCs w:val="24"/>
         </w:rPr>
         <w:t xml:space="preserve">Since the p-value of 0.1 is greater than 5% level of significance (0.05), there is enough evidence to conclude that </w:t>
       </w:r>
@@ -425,8 +516,6 @@
         <w:rPr>
           <w:rFonts w:ascii="Arial" w:eastAsia="Arial" w:hAnsi="Arial" w:cs="Arial"/>
           <w:bCs/>
-          <w:sz w:val="24"/>
-          <w:szCs w:val="24"/>
         </w:rPr>
         <w:t xml:space="preserve">UV and Alcohol based disinfectant exhibit no significant difference when it comes to their effectiveness. </w:t>
       </w:r>
@@ -438,28 +527,22 @@
         <w:rPr>
           <w:rFonts w:ascii="Arial" w:eastAsia="Arial" w:hAnsi="Arial" w:cs="Arial"/>
           <w:bCs/>
-          <w:sz w:val="24"/>
-          <w:szCs w:val="24"/>
-        </w:rPr>
-      </w:pPr>
-    </w:p>
-    <w:p>
-      <w:pPr>
-        <w:spacing w:after="0"/>
-        <w:jc w:val="both"/>
-        <w:rPr>
-          <w:rFonts w:ascii="Arial" w:eastAsia="Arial" w:hAnsi="Arial" w:cs="Arial"/>
-          <w:b/>
-          <w:sz w:val="24"/>
-          <w:szCs w:val="24"/>
-        </w:rPr>
-      </w:pPr>
-      <w:r>
-        <w:rPr>
-          <w:rFonts w:ascii="Arial" w:eastAsia="Arial" w:hAnsi="Arial" w:cs="Arial"/>
-          <w:b/>
-          <w:sz w:val="24"/>
-          <w:szCs w:val="24"/>
+        </w:rPr>
+      </w:pPr>
+    </w:p>
+    <w:p>
+      <w:pPr>
+        <w:spacing w:after="0"/>
+        <w:jc w:val="both"/>
+        <w:rPr>
+          <w:rFonts w:ascii="Arial" w:eastAsia="Arial" w:hAnsi="Arial" w:cs="Arial"/>
+          <w:b/>
+        </w:rPr>
+      </w:pPr>
+      <w:r>
+        <w:rPr>
+          <w:rFonts w:ascii="Arial" w:eastAsia="Arial" w:hAnsi="Arial" w:cs="Arial"/>
+          <w:b/>
         </w:rPr>
         <w:t>Statement of the Problem 2</w:t>
       </w:r>
@@ -471,16 +554,12 @@
         <w:rPr>
           <w:rFonts w:ascii="Arial" w:eastAsia="Arial" w:hAnsi="Arial" w:cs="Arial"/>
           <w:bCs/>
-          <w:sz w:val="24"/>
-          <w:szCs w:val="24"/>
-        </w:rPr>
-      </w:pPr>
-      <w:r>
-        <w:rPr>
-          <w:rFonts w:ascii="Arial" w:eastAsia="Arial" w:hAnsi="Arial" w:cs="Arial"/>
-          <w:bCs/>
-          <w:sz w:val="24"/>
-          <w:szCs w:val="24"/>
+        </w:rPr>
+      </w:pPr>
+      <w:r>
+        <w:rPr>
+          <w:rFonts w:ascii="Arial" w:eastAsia="Arial" w:hAnsi="Arial" w:cs="Arial"/>
+          <w:bCs/>
         </w:rPr>
         <w:t>What is the significant effect of ultraviolet intensity to be use in terms of its effectiveness?</w:t>
       </w:r>
@@ -492,16 +571,12 @@
         <w:rPr>
           <w:rFonts w:ascii="Arial" w:eastAsia="Arial" w:hAnsi="Arial" w:cs="Arial"/>
           <w:bCs/>
-          <w:sz w:val="24"/>
-          <w:szCs w:val="24"/>
-        </w:rPr>
-      </w:pPr>
-      <w:r>
-        <w:rPr>
-          <w:rFonts w:ascii="Arial" w:eastAsia="Arial" w:hAnsi="Arial" w:cs="Arial"/>
-          <w:bCs/>
-          <w:sz w:val="24"/>
-          <w:szCs w:val="24"/>
+        </w:rPr>
+      </w:pPr>
+      <w:r>
+        <w:rPr>
+          <w:rFonts w:ascii="Arial" w:eastAsia="Arial" w:hAnsi="Arial" w:cs="Arial"/>
+          <w:bCs/>
         </w:rPr>
         <w:tab/>
       </w:r>
@@ -514,16 +589,12 @@
         <w:rPr>
           <w:rFonts w:ascii="Arial" w:eastAsia="Arial" w:hAnsi="Arial" w:cs="Arial"/>
           <w:bCs/>
-          <w:sz w:val="24"/>
-          <w:szCs w:val="24"/>
-        </w:rPr>
-      </w:pPr>
-      <w:r>
-        <w:rPr>
-          <w:rFonts w:ascii="Arial" w:eastAsia="Arial" w:hAnsi="Arial" w:cs="Arial"/>
-          <w:b/>
-          <w:sz w:val="24"/>
-          <w:szCs w:val="24"/>
+        </w:rPr>
+      </w:pPr>
+      <w:r>
+        <w:rPr>
+          <w:rFonts w:ascii="Arial" w:eastAsia="Arial" w:hAnsi="Arial" w:cs="Arial"/>
+          <w:b/>
         </w:rPr>
         <w:t xml:space="preserve">Null Hypothesis: </w:t>
       </w:r>
@@ -531,8 +602,6 @@
         <w:rPr>
           <w:rFonts w:ascii="Arial" w:eastAsia="Arial" w:hAnsi="Arial" w:cs="Arial"/>
           <w:bCs/>
-          <w:sz w:val="24"/>
-          <w:szCs w:val="24"/>
         </w:rPr>
         <w:t>There is no significant effect of UV intensity to be use in terms of effectiveness.</w:t>
       </w:r>
@@ -545,16 +614,12 @@
         <w:rPr>
           <w:rFonts w:ascii="Arial" w:eastAsia="Arial" w:hAnsi="Arial" w:cs="Arial"/>
           <w:bCs/>
-          <w:sz w:val="24"/>
-          <w:szCs w:val="24"/>
-        </w:rPr>
-      </w:pPr>
-      <w:r>
-        <w:rPr>
-          <w:rFonts w:ascii="Arial" w:eastAsia="Arial" w:hAnsi="Arial" w:cs="Arial"/>
-          <w:b/>
-          <w:sz w:val="24"/>
-          <w:szCs w:val="24"/>
+        </w:rPr>
+      </w:pPr>
+      <w:r>
+        <w:rPr>
+          <w:rFonts w:ascii="Arial" w:eastAsia="Arial" w:hAnsi="Arial" w:cs="Arial"/>
+          <w:b/>
         </w:rPr>
         <w:t>Alternative Hypothesis:</w:t>
       </w:r>
@@ -562,8 +627,6 @@
         <w:rPr>
           <w:rFonts w:ascii="Arial" w:eastAsia="Arial" w:hAnsi="Arial" w:cs="Arial"/>
           <w:bCs/>
-          <w:sz w:val="24"/>
-          <w:szCs w:val="24"/>
         </w:rPr>
         <w:t xml:space="preserve"> There is a significant effect of UV intensity to be use in terms of effectiveness.</w:t>
       </w:r>
@@ -575,26 +638,20 @@
         <w:rPr>
           <w:rFonts w:ascii="Arial" w:eastAsia="Arial" w:hAnsi="Arial" w:cs="Arial"/>
           <w:b/>
-          <w:sz w:val="24"/>
-          <w:szCs w:val="24"/>
-        </w:rPr>
-      </w:pPr>
-    </w:p>
-    <w:p>
-      <w:pPr>
-        <w:rPr>
-          <w:rFonts w:ascii="Arial" w:eastAsia="Arial" w:hAnsi="Arial" w:cs="Arial"/>
-          <w:b/>
-          <w:sz w:val="24"/>
-          <w:szCs w:val="24"/>
-        </w:rPr>
-      </w:pPr>
-      <w:r>
-        <w:rPr>
-          <w:rFonts w:ascii="Arial" w:eastAsia="Arial" w:hAnsi="Arial" w:cs="Arial"/>
-          <w:b/>
-          <w:sz w:val="24"/>
-          <w:szCs w:val="24"/>
+        </w:rPr>
+      </w:pPr>
+    </w:p>
+    <w:p>
+      <w:pPr>
+        <w:rPr>
+          <w:rFonts w:ascii="Arial" w:eastAsia="Arial" w:hAnsi="Arial" w:cs="Arial"/>
+          <w:b/>
+        </w:rPr>
+      </w:pPr>
+      <w:r>
+        <w:rPr>
+          <w:rFonts w:ascii="Arial" w:eastAsia="Arial" w:hAnsi="Arial" w:cs="Arial"/>
+          <w:b/>
         </w:rPr>
         <w:br w:type="page"/>
       </w:r>
@@ -606,16 +663,12 @@
         <w:rPr>
           <w:rFonts w:ascii="Arial" w:eastAsia="Arial" w:hAnsi="Arial" w:cs="Arial"/>
           <w:b/>
-          <w:sz w:val="24"/>
-          <w:szCs w:val="24"/>
-        </w:rPr>
-      </w:pPr>
-      <w:r>
-        <w:rPr>
-          <w:rFonts w:ascii="Arial" w:eastAsia="Arial" w:hAnsi="Arial" w:cs="Arial"/>
-          <w:b/>
-          <w:sz w:val="24"/>
-          <w:szCs w:val="24"/>
+        </w:rPr>
+      </w:pPr>
+      <w:r>
+        <w:rPr>
+          <w:rFonts w:ascii="Arial" w:eastAsia="Arial" w:hAnsi="Arial" w:cs="Arial"/>
+          <w:b/>
         </w:rPr>
         <w:lastRenderedPageBreak/>
         <w:t>Result of One-Sample Wilcoxon Test</w:t>
@@ -628,16 +681,13 @@
         <w:rPr>
           <w:rFonts w:ascii="Arial" w:eastAsia="Arial" w:hAnsi="Arial" w:cs="Arial"/>
           <w:b/>
-          <w:sz w:val="24"/>
-          <w:szCs w:val="24"/>
-        </w:rPr>
-      </w:pPr>
-      <w:r>
-        <w:rPr>
-          <w:rFonts w:ascii="Arial" w:eastAsia="Arial" w:hAnsi="Arial" w:cs="Arial"/>
-          <w:b/>
-          <w:sz w:val="24"/>
-          <w:szCs w:val="24"/>
+        </w:rPr>
+      </w:pPr>
+      <w:r>
+        <w:rPr>
+          <w:rFonts w:ascii="Arial" w:eastAsia="Arial" w:hAnsi="Arial" w:cs="Arial"/>
+          <w:b/>
+          <w:noProof/>
         </w:rPr>
         <w:drawing>
           <wp:inline distT="0" distB="0" distL="0" distR="0" wp14:anchorId="4728AE38" wp14:editId="7EB06C16">
@@ -684,17 +734,13 @@
           <w:rFonts w:ascii="Arial" w:hAnsi="Arial" w:cs="Arial"/>
           <w:b/>
           <w:bCs/>
-          <w:sz w:val="24"/>
-          <w:szCs w:val="24"/>
-        </w:rPr>
-      </w:pPr>
-      <w:r>
-        <w:rPr>
-          <w:rFonts w:ascii="Arial" w:hAnsi="Arial" w:cs="Arial"/>
-          <w:b/>
-          <w:bCs/>
-          <w:sz w:val="24"/>
-          <w:szCs w:val="24"/>
+        </w:rPr>
+      </w:pPr>
+      <w:r>
+        <w:rPr>
+          <w:rFonts w:ascii="Arial" w:hAnsi="Arial" w:cs="Arial"/>
+          <w:b/>
+          <w:bCs/>
         </w:rPr>
         <w:t>Conclusion</w:t>
       </w:r>
@@ -705,15 +751,11 @@
         <w:jc w:val="both"/>
         <w:rPr>
           <w:rFonts w:ascii="Arial" w:hAnsi="Arial" w:cs="Arial"/>
-          <w:sz w:val="24"/>
-          <w:szCs w:val="24"/>
-        </w:rPr>
-      </w:pPr>
-      <w:r>
-        <w:rPr>
-          <w:rFonts w:ascii="Arial" w:hAnsi="Arial" w:cs="Arial"/>
-          <w:sz w:val="24"/>
-          <w:szCs w:val="24"/>
+        </w:rPr>
+      </w:pPr>
+      <w:r>
+        <w:rPr>
+          <w:rFonts w:ascii="Arial" w:hAnsi="Arial" w:cs="Arial"/>
         </w:rPr>
         <w:tab/>
         <w:t xml:space="preserve">Since the One-Sample Wilcoxon Test resulted a p-value of 0.0088, and is less than 5% level of significance (0.05), </w:t>
@@ -721,32 +763,24 @@
       <w:r>
         <w:rPr>
           <w:rFonts w:ascii="Arial" w:hAnsi="Arial" w:cs="Arial"/>
-          <w:sz w:val="24"/>
-          <w:szCs w:val="24"/>
         </w:rPr>
         <w:t>it was therefore</w:t>
       </w:r>
       <w:r>
         <w:rPr>
           <w:rFonts w:ascii="Arial" w:hAnsi="Arial" w:cs="Arial"/>
-          <w:sz w:val="24"/>
-          <w:szCs w:val="24"/>
         </w:rPr>
         <w:t xml:space="preserve"> concluded that UV intensity has a significant effect in terms of effectiveness.</w:t>
       </w:r>
       <w:r>
         <w:rPr>
           <w:rFonts w:ascii="Arial" w:hAnsi="Arial" w:cs="Arial"/>
-          <w:sz w:val="24"/>
-          <w:szCs w:val="24"/>
         </w:rPr>
         <w:t xml:space="preserve"> This result supports the comparison of findings of Baseline treatment and UV based treatments in terms of bacterial inhibition since number of colonies from UV based treatments were lower </w:t>
       </w:r>
       <w:r>
         <w:rPr>
           <w:rFonts w:ascii="Arial" w:hAnsi="Arial" w:cs="Arial"/>
-          <w:sz w:val="24"/>
-          <w:szCs w:val="24"/>
         </w:rPr>
         <w:t>than those from the former.</w:t>
       </w:r>
@@ -757,28 +791,22 @@
         <w:jc w:val="both"/>
         <w:rPr>
           <w:rFonts w:ascii="Arial" w:hAnsi="Arial" w:cs="Arial"/>
-          <w:sz w:val="24"/>
-          <w:szCs w:val="24"/>
-        </w:rPr>
-      </w:pPr>
-    </w:p>
-    <w:p>
-      <w:pPr>
-        <w:spacing w:after="0"/>
-        <w:jc w:val="both"/>
-        <w:rPr>
-          <w:rFonts w:ascii="Arial" w:hAnsi="Arial" w:cs="Arial"/>
-          <w:sz w:val="24"/>
-          <w:szCs w:val="24"/>
-        </w:rPr>
-      </w:pPr>
-      <w:r>
-        <w:rPr>
-          <w:rFonts w:ascii="Arial" w:hAnsi="Arial" w:cs="Arial"/>
-          <w:b/>
-          <w:bCs/>
-          <w:sz w:val="24"/>
-          <w:szCs w:val="24"/>
+        </w:rPr>
+      </w:pPr>
+    </w:p>
+    <w:p>
+      <w:pPr>
+        <w:spacing w:after="0"/>
+        <w:jc w:val="both"/>
+        <w:rPr>
+          <w:rFonts w:ascii="Arial" w:hAnsi="Arial" w:cs="Arial"/>
+        </w:rPr>
+      </w:pPr>
+      <w:r>
+        <w:rPr>
+          <w:rFonts w:ascii="Arial" w:hAnsi="Arial" w:cs="Arial"/>
+          <w:b/>
+          <w:bCs/>
         </w:rPr>
         <w:t>Statement of the Problem 3</w:t>
       </w:r>
@@ -790,16 +818,12 @@
         <w:rPr>
           <w:rFonts w:ascii="Arial" w:eastAsia="Arial" w:hAnsi="Arial" w:cs="Arial"/>
           <w:bCs/>
-          <w:sz w:val="24"/>
-          <w:szCs w:val="24"/>
-        </w:rPr>
-      </w:pPr>
-      <w:r>
-        <w:rPr>
-          <w:rFonts w:ascii="Arial" w:eastAsia="Arial" w:hAnsi="Arial" w:cs="Arial"/>
-          <w:bCs/>
-          <w:sz w:val="24"/>
-          <w:szCs w:val="24"/>
+        </w:rPr>
+      </w:pPr>
+      <w:r>
+        <w:rPr>
+          <w:rFonts w:ascii="Arial" w:eastAsia="Arial" w:hAnsi="Arial" w:cs="Arial"/>
+          <w:bCs/>
         </w:rPr>
         <w:t>What is the significant difference among the different duration in terms of its effectiveness?</w:t>
       </w:r>
@@ -811,8 +835,6 @@
         <w:rPr>
           <w:rFonts w:ascii="Arial" w:eastAsia="Arial" w:hAnsi="Arial" w:cs="Arial"/>
           <w:bCs/>
-          <w:sz w:val="24"/>
-          <w:szCs w:val="24"/>
         </w:rPr>
       </w:pPr>
     </w:p>
@@ -824,16 +846,12 @@
         <w:rPr>
           <w:rFonts w:ascii="Arial" w:eastAsia="Arial" w:hAnsi="Arial" w:cs="Arial"/>
           <w:bCs/>
-          <w:sz w:val="24"/>
-          <w:szCs w:val="24"/>
-        </w:rPr>
-      </w:pPr>
-      <w:r>
-        <w:rPr>
-          <w:rFonts w:ascii="Arial" w:eastAsia="Arial" w:hAnsi="Arial" w:cs="Arial"/>
-          <w:b/>
-          <w:sz w:val="24"/>
-          <w:szCs w:val="24"/>
+        </w:rPr>
+      </w:pPr>
+      <w:r>
+        <w:rPr>
+          <w:rFonts w:ascii="Arial" w:eastAsia="Arial" w:hAnsi="Arial" w:cs="Arial"/>
+          <w:b/>
         </w:rPr>
         <w:t xml:space="preserve">Null Hypothesis: </w:t>
       </w:r>
@@ -841,8 +859,6 @@
         <w:rPr>
           <w:rFonts w:ascii="Arial" w:eastAsia="Arial" w:hAnsi="Arial" w:cs="Arial"/>
           <w:bCs/>
-          <w:sz w:val="24"/>
-          <w:szCs w:val="24"/>
         </w:rPr>
         <w:t>There is no significant difference among the duration of 10 seconds, 20 seconds, and 30 seconds in terms of its effectiveness.</w:t>
       </w:r>
@@ -854,67 +870,63 @@
         <w:jc w:val="both"/>
         <w:rPr>
           <w:rFonts w:ascii="Arial" w:hAnsi="Arial" w:cs="Arial"/>
-          <w:sz w:val="24"/>
-          <w:szCs w:val="24"/>
-        </w:rPr>
-      </w:pPr>
-      <w:r>
-        <w:rPr>
-          <w:rFonts w:ascii="Arial" w:eastAsia="Arial" w:hAnsi="Arial" w:cs="Arial"/>
-          <w:b/>
-          <w:sz w:val="24"/>
-          <w:szCs w:val="24"/>
+        </w:rPr>
+      </w:pPr>
+      <w:r>
+        <w:rPr>
+          <w:rFonts w:ascii="Arial" w:eastAsia="Arial" w:hAnsi="Arial" w:cs="Arial"/>
+          <w:b/>
         </w:rPr>
         <w:t>Alternative Hypothesis:</w:t>
       </w:r>
       <w:r>
         <w:rPr>
           <w:rFonts w:ascii="Arial" w:hAnsi="Arial" w:cs="Arial"/>
-          <w:sz w:val="24"/>
-          <w:szCs w:val="24"/>
-        </w:rPr>
-        <w:t xml:space="preserve"> There</w:t>
-      </w:r>
-      <w:r>
-        <w:rPr>
-          <w:rFonts w:ascii="Arial" w:hAnsi="Arial" w:cs="Arial"/>
-          <w:sz w:val="24"/>
-          <w:szCs w:val="24"/>
-        </w:rPr>
-        <w:t xml:space="preserve"> is a significant difference among the duration of 10 seconds, 20 seconds, and 30 seconds in terms of its effectiveness.</w:t>
-      </w:r>
-    </w:p>
-    <w:p>
-      <w:pPr>
-        <w:spacing w:after="0"/>
-        <w:jc w:val="both"/>
-        <w:rPr>
-          <w:rFonts w:ascii="Arial" w:eastAsia="Arial" w:hAnsi="Arial" w:cs="Arial"/>
-          <w:b/>
-          <w:sz w:val="24"/>
-          <w:szCs w:val="24"/>
-        </w:rPr>
-      </w:pPr>
-    </w:p>
-    <w:p>
-      <w:pPr>
-        <w:spacing w:after="0"/>
-        <w:jc w:val="both"/>
-        <w:rPr>
-          <w:rFonts w:ascii="Arial" w:eastAsia="Arial" w:hAnsi="Arial" w:cs="Arial"/>
-          <w:b/>
-          <w:sz w:val="24"/>
-          <w:szCs w:val="24"/>
-        </w:rPr>
-      </w:pPr>
-      <w:r>
-        <w:rPr>
-          <w:rFonts w:ascii="Arial" w:eastAsia="Arial" w:hAnsi="Arial" w:cs="Arial"/>
-          <w:b/>
-          <w:sz w:val="24"/>
-          <w:szCs w:val="24"/>
-        </w:rPr>
-        <w:t>Result of Kruskal-Walis Test</w:t>
+        </w:rPr>
+        <w:t xml:space="preserve"> There is a significant difference among the duration of 10 seconds, 20 seconds, and 30 seconds in terms of its effectiveness.</w:t>
+      </w:r>
+    </w:p>
+    <w:p>
+      <w:pPr>
+        <w:spacing w:after="0"/>
+        <w:jc w:val="both"/>
+        <w:rPr>
+          <w:rFonts w:ascii="Arial" w:eastAsia="Arial" w:hAnsi="Arial" w:cs="Arial"/>
+          <w:b/>
+        </w:rPr>
+      </w:pPr>
+    </w:p>
+    <w:p>
+      <w:pPr>
+        <w:spacing w:after="0"/>
+        <w:jc w:val="both"/>
+        <w:rPr>
+          <w:rFonts w:ascii="Arial" w:eastAsia="Arial" w:hAnsi="Arial" w:cs="Arial"/>
+          <w:b/>
+        </w:rPr>
+      </w:pPr>
+      <w:r>
+        <w:rPr>
+          <w:rFonts w:ascii="Arial" w:eastAsia="Arial" w:hAnsi="Arial" w:cs="Arial"/>
+          <w:b/>
+        </w:rPr>
+        <w:t>Result of Kruskal-</w:t>
+      </w:r>
+      <w:proofErr w:type="spellStart"/>
+      <w:r>
+        <w:rPr>
+          <w:rFonts w:ascii="Arial" w:eastAsia="Arial" w:hAnsi="Arial" w:cs="Arial"/>
+          <w:b/>
+        </w:rPr>
+        <w:t>Walis</w:t>
+      </w:r>
+      <w:proofErr w:type="spellEnd"/>
+      <w:r>
+        <w:rPr>
+          <w:rFonts w:ascii="Arial" w:eastAsia="Arial" w:hAnsi="Arial" w:cs="Arial"/>
+          <w:b/>
+        </w:rPr>
+        <w:t xml:space="preserve"> Test</w:t>
       </w:r>
     </w:p>
     <w:p>
@@ -924,16 +936,13 @@
         <w:rPr>
           <w:rFonts w:ascii="Arial" w:hAnsi="Arial" w:cs="Arial"/>
           <w:b/>
-          <w:sz w:val="24"/>
-          <w:szCs w:val="24"/>
-        </w:rPr>
-      </w:pPr>
-      <w:r>
-        <w:rPr>
-          <w:rFonts w:ascii="Arial" w:hAnsi="Arial" w:cs="Arial"/>
-          <w:b/>
-          <w:sz w:val="24"/>
-          <w:szCs w:val="24"/>
+        </w:rPr>
+      </w:pPr>
+      <w:r>
+        <w:rPr>
+          <w:rFonts w:ascii="Arial" w:hAnsi="Arial" w:cs="Arial"/>
+          <w:b/>
+          <w:noProof/>
         </w:rPr>
         <w:drawing>
           <wp:inline distT="0" distB="0" distL="0" distR="0" wp14:anchorId="7AEBBA74" wp14:editId="405CEF53">
@@ -978,16 +987,12 @@
         <w:rPr>
           <w:rFonts w:ascii="Arial" w:hAnsi="Arial" w:cs="Arial"/>
           <w:b/>
-          <w:sz w:val="24"/>
-          <w:szCs w:val="24"/>
-        </w:rPr>
-      </w:pPr>
-      <w:r>
-        <w:rPr>
-          <w:rFonts w:ascii="Arial" w:hAnsi="Arial" w:cs="Arial"/>
-          <w:b/>
-          <w:sz w:val="24"/>
-          <w:szCs w:val="24"/>
+        </w:rPr>
+      </w:pPr>
+      <w:r>
+        <w:rPr>
+          <w:rFonts w:ascii="Arial" w:hAnsi="Arial" w:cs="Arial"/>
+          <w:b/>
         </w:rPr>
         <w:t>Conclusion</w:t>
       </w:r>
@@ -999,26 +1004,38 @@
         <w:rPr>
           <w:rFonts w:ascii="Arial" w:hAnsi="Arial" w:cs="Arial"/>
           <w:bCs/>
-          <w:sz w:val="24"/>
-          <w:szCs w:val="24"/>
-        </w:rPr>
-      </w:pPr>
-      <w:r>
-        <w:rPr>
-          <w:rFonts w:ascii="Arial" w:hAnsi="Arial" w:cs="Arial"/>
-          <w:bCs/>
-          <w:sz w:val="24"/>
-          <w:szCs w:val="24"/>
+        </w:rPr>
+      </w:pPr>
+      <w:r>
+        <w:rPr>
+          <w:rFonts w:ascii="Arial" w:hAnsi="Arial" w:cs="Arial"/>
+          <w:bCs/>
         </w:rPr>
         <w:tab/>
-        <w:t>Since the Kruskal-Walis test yields a p-value of 0.2212, and is greater than 5% level of significance (0.05), therefore, the different durations of UV exposure show no signi</w:t>
-      </w:r>
-      <w:r>
-        <w:rPr>
-          <w:rFonts w:ascii="Arial" w:hAnsi="Arial" w:cs="Arial"/>
-          <w:bCs/>
-          <w:sz w:val="24"/>
-          <w:szCs w:val="24"/>
+        <w:t>Since the Kruskal-</w:t>
+      </w:r>
+      <w:proofErr w:type="spellStart"/>
+      <w:proofErr w:type="gramStart"/>
+      <w:r>
+        <w:rPr>
+          <w:rFonts w:ascii="Arial" w:hAnsi="Arial" w:cs="Arial"/>
+          <w:bCs/>
+        </w:rPr>
+        <w:t>Walis</w:t>
+      </w:r>
+      <w:proofErr w:type="spellEnd"/>
+      <w:proofErr w:type="gramEnd"/>
+      <w:r>
+        <w:rPr>
+          <w:rFonts w:ascii="Arial" w:hAnsi="Arial" w:cs="Arial"/>
+          <w:bCs/>
+        </w:rPr>
+        <w:t xml:space="preserve"> test yields a p-value of 0.2212, and is greater than 5% level of significance (0.05), therefore, the different durations of UV exposure show no signi</w:t>
+      </w:r>
+      <w:r>
+        <w:rPr>
+          <w:rFonts w:ascii="Arial" w:hAnsi="Arial" w:cs="Arial"/>
+          <w:bCs/>
         </w:rPr>
         <w:t>ficant difference in terms of effectiveness.</w:t>
       </w:r>
